--- a/Week-4/discussion_4_1.docx
+++ b/Week-4/discussion_4_1.docx
@@ -3,10 +3,60 @@
 <w:document xmlns:wpc="http://schemas.microsoft.com/office/word/2010/wordprocessingCanvas" xmlns:cx="http://schemas.microsoft.com/office/drawing/2014/chartex" xmlns:cx1="http://schemas.microsoft.com/office/drawing/2015/9/8/chartex" xmlns:cx2="http://schemas.microsoft.com/office/drawing/2015/10/21/chartex" xmlns:cx3="http://schemas.microsoft.com/office/drawing/2016/5/9/chartex" xmlns:cx4="http://schemas.microsoft.com/office/drawing/2016/5/10/chartex" xmlns:cx5="http://schemas.microsoft.com/office/drawing/2016/5/11/chartex" xmlns:cx6="http://schemas.microsoft.com/office/drawing/2016/5/12/chartex" xmlns:cx7="http://schemas.microsoft.com/office/drawing/2016/5/13/chartex" xmlns:cx8="http://schemas.microsoft.com/office/drawing/2016/5/14/chartex" xmlns:mc="http://schemas.openxmlformats.org/markup-compatibility/2006" xmlns:aink="http://schemas.microsoft.com/office/drawing/2016/ink" xmlns:am3d="http://schemas.microsoft.com/office/drawing/2017/model3d" xmlns:o="urn:schemas-microsoft-com:office:office" xmlns:r="http://schemas.openxmlformats.org/officeDocument/2006/relationships" xmlns:m="http://schemas.openxmlformats.org/officeDocument/2006/math" xmlns:v="urn:schemas-microsoft-com:vml" xmlns:wp14="http://schemas.microsoft.com/office/word/2010/wordprocessingDrawing" xmlns:wp="http://schemas.openxmlformats.org/drawingml/2006/wordprocessingDrawing" xmlns:w10="urn:schemas-microsoft-com:office:word" xmlns:w="http://schemas.openxmlformats.org/wordprocessingml/2006/main" xmlns:w14="http://schemas.microsoft.com/office/word/2010/wordml" xmlns:w15="http://schemas.microsoft.com/office/word/2012/wordml" xmlns:w16cid="http://schemas.microsoft.com/office/word/2016/wordml/cid" xmlns:w16se="http://schemas.microsoft.com/office/word/2015/wordml/symex" xmlns:wpg="http://schemas.microsoft.com/office/word/2010/wordprocessingGroup" xmlns:wpi="http://schemas.microsoft.com/office/word/2010/wordprocessingInk" xmlns:wne="http://schemas.microsoft.com/office/word/2006/wordml" xmlns:wps="http://schemas.microsoft.com/office/word/2010/wordprocessingShape" mc:Ignorable="w14 w15 w16se w16cid wp14">
   <w:body>
     <w:p>
+      <w:r>
+        <w:t>Intro</w:t>
+      </w:r>
+    </w:p>
+    <w:p>
+      <w:pPr>
+        <w:rPr>
+          <w:rFonts w:ascii="Times New Roman" w:eastAsia="Times New Roman" w:hAnsi="Times New Roman" w:cs="Times New Roman"/>
+        </w:rPr>
+      </w:pPr>
+      <w:r>
+        <w:rPr>
+          <w:rFonts w:ascii="Times New Roman" w:eastAsia="Times New Roman" w:hAnsi="Times New Roman" w:cs="Times New Roman"/>
+        </w:rPr>
+        <w:t>O</w:t>
+      </w:r>
+      <w:r>
+        <w:rPr>
+          <w:rFonts w:ascii="Times New Roman" w:eastAsia="Times New Roman" w:hAnsi="Times New Roman" w:cs="Times New Roman"/>
+        </w:rPr>
+        <w:t>bservables</w:t>
+      </w:r>
+    </w:p>
+    <w:p>
+      <w:pPr>
+        <w:rPr>
+          <w:rFonts w:ascii="Times New Roman" w:eastAsia="Times New Roman" w:hAnsi="Times New Roman" w:cs="Times New Roman"/>
+        </w:rPr>
+      </w:pPr>
+      <w:r>
+        <w:rPr>
+          <w:rFonts w:ascii="Times New Roman" w:eastAsia="Times New Roman" w:hAnsi="Times New Roman" w:cs="Times New Roman"/>
+        </w:rPr>
+        <w:t>O</w:t>
+      </w:r>
+      <w:r>
+        <w:rPr>
+          <w:rFonts w:ascii="Times New Roman" w:eastAsia="Times New Roman" w:hAnsi="Times New Roman" w:cs="Times New Roman"/>
+        </w:rPr>
+        <w:t>bservable streams</w:t>
+      </w:r>
+    </w:p>
+    <w:p>
+      <w:r>
+        <w:t>Cl</w:t>
+      </w:r>
       <w:bookmarkStart w:id="0" w:name="_GoBack"/>
       <w:bookmarkEnd w:id="0"/>
+      <w:r>
+        <w:t>ose</w:t>
+      </w:r>
     </w:p>
     <w:sectPr>
+      <w:headerReference w:type="default" r:id="rId6"/>
       <w:pgSz w:w="12240" w:h="15840"/>
       <w:pgMar w:top="1440" w:right="1440" w:bottom="1440" w:left="1440" w:header="720" w:footer="720" w:gutter="0"/>
       <w:cols w:space="720"/>
@@ -14,6 +64,62 @@
     </w:sectPr>
   </w:body>
 </w:document>
+</file>
+
+<file path=word/endnotes.xml><?xml version="1.0" encoding="utf-8"?>
+<w:endnotes xmlns:wpc="http://schemas.microsoft.com/office/word/2010/wordprocessingCanvas" xmlns:cx="http://schemas.microsoft.com/office/drawing/2014/chartex" xmlns:cx1="http://schemas.microsoft.com/office/drawing/2015/9/8/chartex" xmlns:cx2="http://schemas.microsoft.com/office/drawing/2015/10/21/chartex" xmlns:cx3="http://schemas.microsoft.com/office/drawing/2016/5/9/chartex" xmlns:cx4="http://schemas.microsoft.com/office/drawing/2016/5/10/chartex" xmlns:cx5="http://schemas.microsoft.com/office/drawing/2016/5/11/chartex" xmlns:cx6="http://schemas.microsoft.com/office/drawing/2016/5/12/chartex" xmlns:cx7="http://schemas.microsoft.com/office/drawing/2016/5/13/chartex" xmlns:cx8="http://schemas.microsoft.com/office/drawing/2016/5/14/chartex" xmlns:mc="http://schemas.openxmlformats.org/markup-compatibility/2006" xmlns:aink="http://schemas.microsoft.com/office/drawing/2016/ink" xmlns:am3d="http://schemas.microsoft.com/office/drawing/2017/model3d" xmlns:o="urn:schemas-microsoft-com:office:office" xmlns:r="http://schemas.openxmlformats.org/officeDocument/2006/relationships" xmlns:m="http://schemas.openxmlformats.org/officeDocument/2006/math" xmlns:v="urn:schemas-microsoft-com:vml" xmlns:wp14="http://schemas.microsoft.com/office/word/2010/wordprocessingDrawing" xmlns:wp="http://schemas.openxmlformats.org/drawingml/2006/wordprocessingDrawing" xmlns:w10="urn:schemas-microsoft-com:office:word" xmlns:w="http://schemas.openxmlformats.org/wordprocessingml/2006/main" xmlns:w14="http://schemas.microsoft.com/office/word/2010/wordml" xmlns:w15="http://schemas.microsoft.com/office/word/2012/wordml" xmlns:w16cid="http://schemas.microsoft.com/office/word/2016/wordml/cid" xmlns:w16se="http://schemas.microsoft.com/office/word/2015/wordml/symex" xmlns:wpg="http://schemas.microsoft.com/office/word/2010/wordprocessingGroup" xmlns:wpi="http://schemas.microsoft.com/office/word/2010/wordprocessingInk" xmlns:wne="http://schemas.microsoft.com/office/word/2006/wordml" xmlns:wps="http://schemas.microsoft.com/office/word/2010/wordprocessingShape" mc:Ignorable="w14 w15 w16se w16cid wp14">
+  <w:endnote w:type="separator" w:id="-1">
+    <w:p>
+      <w:r>
+        <w:separator/>
+      </w:r>
+    </w:p>
+  </w:endnote>
+  <w:endnote w:type="continuationSeparator" w:id="0">
+    <w:p>
+      <w:r>
+        <w:continuationSeparator/>
+      </w:r>
+    </w:p>
+  </w:endnote>
+</w:endnotes>
+</file>
+
+<file path=word/footnotes.xml><?xml version="1.0" encoding="utf-8"?>
+<w:footnotes xmlns:wpc="http://schemas.microsoft.com/office/word/2010/wordprocessingCanvas" xmlns:cx="http://schemas.microsoft.com/office/drawing/2014/chartex" xmlns:cx1="http://schemas.microsoft.com/office/drawing/2015/9/8/chartex" xmlns:cx2="http://schemas.microsoft.com/office/drawing/2015/10/21/chartex" xmlns:cx3="http://schemas.microsoft.com/office/drawing/2016/5/9/chartex" xmlns:cx4="http://schemas.microsoft.com/office/drawing/2016/5/10/chartex" xmlns:cx5="http://schemas.microsoft.com/office/drawing/2016/5/11/chartex" xmlns:cx6="http://schemas.microsoft.com/office/drawing/2016/5/12/chartex" xmlns:cx7="http://schemas.microsoft.com/office/drawing/2016/5/13/chartex" xmlns:cx8="http://schemas.microsoft.com/office/drawing/2016/5/14/chartex" xmlns:mc="http://schemas.openxmlformats.org/markup-compatibility/2006" xmlns:aink="http://schemas.microsoft.com/office/drawing/2016/ink" xmlns:am3d="http://schemas.microsoft.com/office/drawing/2017/model3d" xmlns:o="urn:schemas-microsoft-com:office:office" xmlns:r="http://schemas.openxmlformats.org/officeDocument/2006/relationships" xmlns:m="http://schemas.openxmlformats.org/officeDocument/2006/math" xmlns:v="urn:schemas-microsoft-com:vml" xmlns:wp14="http://schemas.microsoft.com/office/word/2010/wordprocessingDrawing" xmlns:wp="http://schemas.openxmlformats.org/drawingml/2006/wordprocessingDrawing" xmlns:w10="urn:schemas-microsoft-com:office:word" xmlns:w="http://schemas.openxmlformats.org/wordprocessingml/2006/main" xmlns:w14="http://schemas.microsoft.com/office/word/2010/wordml" xmlns:w15="http://schemas.microsoft.com/office/word/2012/wordml" xmlns:w16cid="http://schemas.microsoft.com/office/word/2016/wordml/cid" xmlns:w16se="http://schemas.microsoft.com/office/word/2015/wordml/symex" xmlns:wpg="http://schemas.microsoft.com/office/word/2010/wordprocessingGroup" xmlns:wpi="http://schemas.microsoft.com/office/word/2010/wordprocessingInk" xmlns:wne="http://schemas.microsoft.com/office/word/2006/wordml" xmlns:wps="http://schemas.microsoft.com/office/word/2010/wordprocessingShape" mc:Ignorable="w14 w15 w16se w16cid wp14">
+  <w:footnote w:type="separator" w:id="-1">
+    <w:p>
+      <w:r>
+        <w:separator/>
+      </w:r>
+    </w:p>
+  </w:footnote>
+  <w:footnote w:type="continuationSeparator" w:id="0">
+    <w:p>
+      <w:r>
+        <w:continuationSeparator/>
+      </w:r>
+    </w:p>
+  </w:footnote>
+</w:footnotes>
+</file>
+
+<file path=word/header1.xml><?xml version="1.0" encoding="utf-8"?>
+<w:hdr xmlns:wpc="http://schemas.microsoft.com/office/word/2010/wordprocessingCanvas" xmlns:cx="http://schemas.microsoft.com/office/drawing/2014/chartex" xmlns:cx1="http://schemas.microsoft.com/office/drawing/2015/9/8/chartex" xmlns:cx2="http://schemas.microsoft.com/office/drawing/2015/10/21/chartex" xmlns:cx3="http://schemas.microsoft.com/office/drawing/2016/5/9/chartex" xmlns:cx4="http://schemas.microsoft.com/office/drawing/2016/5/10/chartex" xmlns:cx5="http://schemas.microsoft.com/office/drawing/2016/5/11/chartex" xmlns:cx6="http://schemas.microsoft.com/office/drawing/2016/5/12/chartex" xmlns:cx7="http://schemas.microsoft.com/office/drawing/2016/5/13/chartex" xmlns:cx8="http://schemas.microsoft.com/office/drawing/2016/5/14/chartex" xmlns:mc="http://schemas.openxmlformats.org/markup-compatibility/2006" xmlns:aink="http://schemas.microsoft.com/office/drawing/2016/ink" xmlns:am3d="http://schemas.microsoft.com/office/drawing/2017/model3d" xmlns:o="urn:schemas-microsoft-com:office:office" xmlns:r="http://schemas.openxmlformats.org/officeDocument/2006/relationships" xmlns:m="http://schemas.openxmlformats.org/officeDocument/2006/math" xmlns:v="urn:schemas-microsoft-com:vml" xmlns:wp14="http://schemas.microsoft.com/office/word/2010/wordprocessingDrawing" xmlns:wp="http://schemas.openxmlformats.org/drawingml/2006/wordprocessingDrawing" xmlns:w10="urn:schemas-microsoft-com:office:word" xmlns:w="http://schemas.openxmlformats.org/wordprocessingml/2006/main" xmlns:w14="http://schemas.microsoft.com/office/word/2010/wordml" xmlns:w15="http://schemas.microsoft.com/office/word/2012/wordml" xmlns:w16cid="http://schemas.microsoft.com/office/word/2016/wordml/cid" xmlns:w16se="http://schemas.microsoft.com/office/word/2015/wordml/symex" xmlns:wpg="http://schemas.microsoft.com/office/word/2010/wordprocessingGroup" xmlns:wpi="http://schemas.microsoft.com/office/word/2010/wordprocessingInk" xmlns:wne="http://schemas.microsoft.com/office/word/2006/wordml" xmlns:wps="http://schemas.microsoft.com/office/word/2010/wordprocessingShape" mc:Ignorable="w14 w15 w16se w16cid wp14">
+  <w:p>
+    <w:pPr>
+      <w:rPr>
+        <w:rFonts w:ascii="Times New Roman" w:eastAsia="Times New Roman" w:hAnsi="Times New Roman" w:cs="Times New Roman"/>
+      </w:rPr>
+    </w:pPr>
+    <w:r>
+      <w:rPr>
+        <w:rFonts w:ascii="Times New Roman" w:eastAsia="Times New Roman" w:hAnsi="Times New Roman" w:cs="Times New Roman"/>
+      </w:rPr>
+      <w:t>observables and observable streams</w:t>
+    </w:r>
+  </w:p>
+</w:hdr>
 </file>
 
 <file path=word/styles.xml><?xml version="1.0" encoding="utf-8"?>
@@ -438,6 +544,48 @@
     <w:semiHidden/>
     <w:unhideWhenUsed/>
   </w:style>
+  <w:style w:type="paragraph" w:styleId="Header">
+    <w:name w:val="header"/>
+    <w:basedOn w:val="Normal"/>
+    <w:link w:val="HeaderChar"/>
+    <w:uiPriority w:val="99"/>
+    <w:unhideWhenUsed/>
+    <w:rsid w:val="00E958F9"/>
+    <w:pPr>
+      <w:tabs>
+        <w:tab w:val="center" w:pos="4680"/>
+        <w:tab w:val="right" w:pos="9360"/>
+      </w:tabs>
+    </w:pPr>
+  </w:style>
+  <w:style w:type="character" w:customStyle="1" w:styleId="HeaderChar">
+    <w:name w:val="Header Char"/>
+    <w:basedOn w:val="DefaultParagraphFont"/>
+    <w:link w:val="Header"/>
+    <w:uiPriority w:val="99"/>
+    <w:rsid w:val="00E958F9"/>
+  </w:style>
+  <w:style w:type="paragraph" w:styleId="Footer">
+    <w:name w:val="footer"/>
+    <w:basedOn w:val="Normal"/>
+    <w:link w:val="FooterChar"/>
+    <w:uiPriority w:val="99"/>
+    <w:unhideWhenUsed/>
+    <w:rsid w:val="00E958F9"/>
+    <w:pPr>
+      <w:tabs>
+        <w:tab w:val="center" w:pos="4680"/>
+        <w:tab w:val="right" w:pos="9360"/>
+      </w:tabs>
+    </w:pPr>
+  </w:style>
+  <w:style w:type="character" w:customStyle="1" w:styleId="FooterChar">
+    <w:name w:val="Footer Char"/>
+    <w:basedOn w:val="DefaultParagraphFont"/>
+    <w:link w:val="Footer"/>
+    <w:uiPriority w:val="99"/>
+    <w:rsid w:val="00E958F9"/>
+  </w:style>
 </w:styles>
 </file>
 

--- a/Week-4/discussion_4_1.docx
+++ b/Week-4/discussion_4_1.docx
@@ -3,12 +3,29 @@
 <w:document xmlns:wpc="http://schemas.microsoft.com/office/word/2010/wordprocessingCanvas" xmlns:cx="http://schemas.microsoft.com/office/drawing/2014/chartex" xmlns:cx1="http://schemas.microsoft.com/office/drawing/2015/9/8/chartex" xmlns:cx2="http://schemas.microsoft.com/office/drawing/2015/10/21/chartex" xmlns:cx3="http://schemas.microsoft.com/office/drawing/2016/5/9/chartex" xmlns:cx4="http://schemas.microsoft.com/office/drawing/2016/5/10/chartex" xmlns:cx5="http://schemas.microsoft.com/office/drawing/2016/5/11/chartex" xmlns:cx6="http://schemas.microsoft.com/office/drawing/2016/5/12/chartex" xmlns:cx7="http://schemas.microsoft.com/office/drawing/2016/5/13/chartex" xmlns:cx8="http://schemas.microsoft.com/office/drawing/2016/5/14/chartex" xmlns:mc="http://schemas.openxmlformats.org/markup-compatibility/2006" xmlns:aink="http://schemas.microsoft.com/office/drawing/2016/ink" xmlns:am3d="http://schemas.microsoft.com/office/drawing/2017/model3d" xmlns:o="urn:schemas-microsoft-com:office:office" xmlns:r="http://schemas.openxmlformats.org/officeDocument/2006/relationships" xmlns:m="http://schemas.openxmlformats.org/officeDocument/2006/math" xmlns:v="urn:schemas-microsoft-com:vml" xmlns:wp14="http://schemas.microsoft.com/office/word/2010/wordprocessingDrawing" xmlns:wp="http://schemas.openxmlformats.org/drawingml/2006/wordprocessingDrawing" xmlns:w10="urn:schemas-microsoft-com:office:word" xmlns:w="http://schemas.openxmlformats.org/wordprocessingml/2006/main" xmlns:w14="http://schemas.microsoft.com/office/word/2010/wordml" xmlns:w15="http://schemas.microsoft.com/office/word/2012/wordml" xmlns:w16cid="http://schemas.microsoft.com/office/word/2016/wordml/cid" xmlns:w16se="http://schemas.microsoft.com/office/word/2015/wordml/symex" xmlns:wpg="http://schemas.microsoft.com/office/word/2010/wordprocessingGroup" xmlns:wpi="http://schemas.microsoft.com/office/word/2010/wordprocessingInk" xmlns:wne="http://schemas.microsoft.com/office/word/2006/wordml" xmlns:wps="http://schemas.microsoft.com/office/word/2010/wordprocessingShape" mc:Ignorable="w14 w15 w16se w16cid wp14">
   <w:body>
     <w:p>
-      <w:r>
-        <w:t>Intro</w:t>
+      <w:pPr>
+        <w:ind w:firstLine="360"/>
+        <w:rPr>
+          <w:rFonts w:ascii="Times New Roman" w:eastAsia="Times New Roman" w:hAnsi="Times New Roman" w:cs="Times New Roman"/>
+        </w:rPr>
+      </w:pPr>
+      <w:bookmarkStart w:id="0" w:name="_GoBack"/>
+      <w:r>
+        <w:t xml:space="preserve">Angular gives developers the ability to set up observables in their programs. A way to request information whenever it becomes available. </w:t>
+      </w:r>
+      <w:r>
+        <w:t xml:space="preserve">It is not unlike subscribing to a newsletter or an RSS feed. When what you have subscribed to </w:t>
+      </w:r>
+      <w:r>
+        <w:t xml:space="preserve">occurs, </w:t>
+      </w:r>
+      <w:r>
+        <w:t>you will receive a notice of its availability.</w:t>
       </w:r>
     </w:p>
     <w:p>
       <w:pPr>
+        <w:ind w:firstLine="360"/>
         <w:rPr>
           <w:rFonts w:ascii="Times New Roman" w:eastAsia="Times New Roman" w:hAnsi="Times New Roman" w:cs="Times New Roman"/>
         </w:rPr>
@@ -17,17 +34,56 @@
         <w:rPr>
           <w:rFonts w:ascii="Times New Roman" w:eastAsia="Times New Roman" w:hAnsi="Times New Roman" w:cs="Times New Roman"/>
         </w:rPr>
-        <w:t>O</w:t>
-      </w:r>
-      <w:r>
-        <w:rPr>
-          <w:rFonts w:ascii="Times New Roman" w:eastAsia="Times New Roman" w:hAnsi="Times New Roman" w:cs="Times New Roman"/>
-        </w:rPr>
-        <w:t>bservables</w:t>
+        <w:t xml:space="preserve">The definition of an observable is, </w:t>
+      </w:r>
+      <w:r>
+        <w:rPr>
+          <w:rFonts w:ascii="Times New Roman" w:eastAsia="Times New Roman" w:hAnsi="Times New Roman" w:cs="Times New Roman"/>
+        </w:rPr>
+        <w:t>“</w:t>
+      </w:r>
+      <w:r>
+        <w:rPr>
+          <w:rFonts w:ascii="Times New Roman" w:eastAsia="Times New Roman" w:hAnsi="Times New Roman" w:cs="Times New Roman"/>
+        </w:rPr>
+        <w:t>It defines a one to many dependency relationships between objects so that one object changes state, all of its dependents are notified and updated automatically.</w:t>
+      </w:r>
+      <w:r>
+        <w:rPr>
+          <w:rFonts w:ascii="Times New Roman" w:eastAsia="Times New Roman" w:hAnsi="Times New Roman" w:cs="Times New Roman"/>
+        </w:rPr>
+        <w:t xml:space="preserve"> </w:t>
+      </w:r>
+      <w:r>
+        <w:rPr>
+          <w:rFonts w:ascii="Times New Roman" w:eastAsia="Times New Roman" w:hAnsi="Times New Roman" w:cs="Times New Roman"/>
+        </w:rPr>
+        <w:t>(</w:t>
+      </w:r>
+      <w:proofErr w:type="spellStart"/>
+      <w:r>
+        <w:rPr>
+          <w:rFonts w:ascii="Times New Roman" w:eastAsia="Times New Roman" w:hAnsi="Times New Roman" w:cs="Times New Roman"/>
+        </w:rPr>
+        <w:t>Badawy</w:t>
+      </w:r>
+      <w:proofErr w:type="spellEnd"/>
+      <w:r>
+        <w:rPr>
+          <w:rFonts w:ascii="Times New Roman" w:eastAsia="Times New Roman" w:hAnsi="Times New Roman" w:cs="Times New Roman"/>
+        </w:rPr>
+        <w:t>, 2019)</w:t>
+      </w:r>
+      <w:r>
+        <w:rPr>
+          <w:rFonts w:ascii="Times New Roman" w:eastAsia="Times New Roman" w:hAnsi="Times New Roman" w:cs="Times New Roman"/>
+        </w:rPr>
+        <w:t>”</w:t>
       </w:r>
     </w:p>
     <w:p>
       <w:pPr>
+        <w:ind w:firstLine="360"/>
         <w:rPr>
           <w:rFonts w:ascii="Times New Roman" w:eastAsia="Times New Roman" w:hAnsi="Times New Roman" w:cs="Times New Roman"/>
         </w:rPr>
@@ -36,25 +92,230 @@
         <w:rPr>
           <w:rFonts w:ascii="Times New Roman" w:eastAsia="Times New Roman" w:hAnsi="Times New Roman" w:cs="Times New Roman"/>
         </w:rPr>
-        <w:t>O</w:t>
-      </w:r>
-      <w:r>
-        <w:rPr>
-          <w:rFonts w:ascii="Times New Roman" w:eastAsia="Times New Roman" w:hAnsi="Times New Roman" w:cs="Times New Roman"/>
-        </w:rPr>
-        <w:t>bservable streams</w:t>
+        <w:t xml:space="preserve">When you </w:t>
+      </w:r>
+      <w:r>
+        <w:rPr>
+          <w:rFonts w:ascii="Times New Roman" w:eastAsia="Times New Roman" w:hAnsi="Times New Roman" w:cs="Times New Roman"/>
+        </w:rPr>
+        <w:t xml:space="preserve">create an </w:t>
+      </w:r>
+      <w:r>
+        <w:rPr>
+          <w:rFonts w:ascii="Times New Roman" w:eastAsia="Times New Roman" w:hAnsi="Times New Roman" w:cs="Times New Roman"/>
+        </w:rPr>
+        <w:t>o</w:t>
+      </w:r>
+      <w:r>
+        <w:rPr>
+          <w:rFonts w:ascii="Times New Roman" w:eastAsia="Times New Roman" w:hAnsi="Times New Roman" w:cs="Times New Roman"/>
+        </w:rPr>
+        <w:t>bservable</w:t>
+      </w:r>
+      <w:r>
+        <w:rPr>
+          <w:rFonts w:ascii="Times New Roman" w:eastAsia="Times New Roman" w:hAnsi="Times New Roman" w:cs="Times New Roman"/>
+        </w:rPr>
+        <w:t xml:space="preserve">, you automatically have access to three types of notifications: next, error, and complete. The next will continue to wait for the next notification. Error will stop waiting if an error is thrown. Complete will </w:t>
+      </w:r>
+      <w:r>
+        <w:rPr>
+          <w:rFonts w:ascii="Times New Roman" w:eastAsia="Times New Roman" w:hAnsi="Times New Roman" w:cs="Times New Roman"/>
+        </w:rPr>
+        <w:t>halt the subscription once called. Keep in mind that if the subscription is not dealt with before loading another section of the application, it could lead to a memory leak.</w:t>
       </w:r>
     </w:p>
     <w:p>
-      <w:r>
-        <w:t>Cl</w:t>
-      </w:r>
-      <w:bookmarkStart w:id="0" w:name="_GoBack"/>
-      <w:bookmarkEnd w:id="0"/>
-      <w:r>
-        <w:t>ose</w:t>
+      <w:pPr>
+        <w:ind w:firstLine="360"/>
+        <w:rPr>
+          <w:rFonts w:ascii="Times New Roman" w:eastAsia="Times New Roman" w:hAnsi="Times New Roman" w:cs="Times New Roman"/>
+        </w:rPr>
+      </w:pPr>
+      <w:r>
+        <w:rPr>
+          <w:rFonts w:ascii="Times New Roman" w:eastAsia="Times New Roman" w:hAnsi="Times New Roman" w:cs="Times New Roman"/>
+        </w:rPr>
+        <w:t>Angular uses RXJS library for its o</w:t>
+      </w:r>
+      <w:r>
+        <w:rPr>
+          <w:rFonts w:ascii="Times New Roman" w:eastAsia="Times New Roman" w:hAnsi="Times New Roman" w:cs="Times New Roman"/>
+        </w:rPr>
+        <w:t>bservable</w:t>
+      </w:r>
+      <w:r>
+        <w:rPr>
+          <w:rFonts w:ascii="Times New Roman" w:eastAsia="Times New Roman" w:hAnsi="Times New Roman" w:cs="Times New Roman"/>
+        </w:rPr>
+        <w:t xml:space="preserve">s and </w:t>
+      </w:r>
+      <w:r>
+        <w:rPr>
+          <w:rFonts w:ascii="Times New Roman" w:eastAsia="Times New Roman" w:hAnsi="Times New Roman" w:cs="Times New Roman"/>
+        </w:rPr>
+        <w:t>o</w:t>
+      </w:r>
+      <w:r>
+        <w:rPr>
+          <w:rFonts w:ascii="Times New Roman" w:eastAsia="Times New Roman" w:hAnsi="Times New Roman" w:cs="Times New Roman"/>
+        </w:rPr>
+        <w:t>bservable</w:t>
+      </w:r>
+      <w:r>
+        <w:rPr>
+          <w:rFonts w:ascii="Times New Roman" w:eastAsia="Times New Roman" w:hAnsi="Times New Roman" w:cs="Times New Roman"/>
+        </w:rPr>
+        <w:t xml:space="preserve"> streams</w:t>
+      </w:r>
+      <w:r>
+        <w:rPr>
+          <w:rFonts w:ascii="Times New Roman" w:eastAsia="Times New Roman" w:hAnsi="Times New Roman" w:cs="Times New Roman"/>
+        </w:rPr>
+        <w:t>.</w:t>
+      </w:r>
+      <w:r>
+        <w:rPr>
+          <w:rFonts w:ascii="Times New Roman" w:eastAsia="Times New Roman" w:hAnsi="Times New Roman" w:cs="Times New Roman"/>
+        </w:rPr>
+        <w:t xml:space="preserve"> </w:t>
+      </w:r>
+      <w:proofErr w:type="spellStart"/>
+      <w:r>
+        <w:rPr>
+          <w:rFonts w:ascii="Times New Roman" w:eastAsia="Times New Roman" w:hAnsi="Times New Roman" w:cs="Times New Roman"/>
+        </w:rPr>
+        <w:t>RxJS</w:t>
+      </w:r>
+      <w:proofErr w:type="spellEnd"/>
+      <w:r>
+        <w:rPr>
+          <w:rFonts w:ascii="Times New Roman" w:eastAsia="Times New Roman" w:hAnsi="Times New Roman" w:cs="Times New Roman"/>
+        </w:rPr>
+        <w:t xml:space="preserve"> stands for </w:t>
+      </w:r>
+      <w:r>
+        <w:rPr>
+          <w:rFonts w:ascii="Times New Roman" w:eastAsia="Times New Roman" w:hAnsi="Times New Roman" w:cs="Times New Roman"/>
+        </w:rPr>
+        <w:t>Reactive Extensions for JavaScript</w:t>
+      </w:r>
+      <w:r>
+        <w:rPr>
+          <w:rFonts w:ascii="Times New Roman" w:eastAsia="Times New Roman" w:hAnsi="Times New Roman" w:cs="Times New Roman"/>
+        </w:rPr>
+        <w:t xml:space="preserve">. According to the </w:t>
+      </w:r>
+      <w:proofErr w:type="spellStart"/>
+      <w:r>
+        <w:rPr>
+          <w:rFonts w:ascii="Times New Roman" w:eastAsia="Times New Roman" w:hAnsi="Times New Roman" w:cs="Times New Roman"/>
+        </w:rPr>
+        <w:t>RxJS</w:t>
+      </w:r>
+      <w:proofErr w:type="spellEnd"/>
+      <w:r>
+        <w:rPr>
+          <w:rFonts w:ascii="Times New Roman" w:eastAsia="Times New Roman" w:hAnsi="Times New Roman" w:cs="Times New Roman"/>
+        </w:rPr>
+        <w:t xml:space="preserve"> website home page, </w:t>
+      </w:r>
+      <w:proofErr w:type="spellStart"/>
+      <w:r>
+        <w:rPr>
+          <w:rFonts w:ascii="Times New Roman" w:eastAsia="Times New Roman" w:hAnsi="Times New Roman" w:cs="Times New Roman"/>
+        </w:rPr>
+        <w:t>RxJS</w:t>
+      </w:r>
+      <w:proofErr w:type="spellEnd"/>
+      <w:r>
+        <w:rPr>
+          <w:rFonts w:ascii="Times New Roman" w:eastAsia="Times New Roman" w:hAnsi="Times New Roman" w:cs="Times New Roman"/>
+        </w:rPr>
+        <w:t xml:space="preserve"> is a library for reactive programming using Observables, to make it easier to compose asynchronous or callback-based code.</w:t>
+      </w:r>
+      <w:r>
+        <w:rPr>
+          <w:rFonts w:ascii="Times New Roman" w:eastAsia="Times New Roman" w:hAnsi="Times New Roman" w:cs="Times New Roman"/>
+        </w:rPr>
+        <w:t xml:space="preserve"> </w:t>
+      </w:r>
+      <w:proofErr w:type="spellStart"/>
+      <w:r>
+        <w:rPr>
+          <w:rFonts w:ascii="Times New Roman" w:eastAsia="Times New Roman" w:hAnsi="Times New Roman" w:cs="Times New Roman"/>
+        </w:rPr>
+        <w:t>RxJS</w:t>
+      </w:r>
+      <w:proofErr w:type="spellEnd"/>
+      <w:r>
+        <w:rPr>
+          <w:rFonts w:ascii="Times New Roman" w:eastAsia="Times New Roman" w:hAnsi="Times New Roman" w:cs="Times New Roman"/>
+        </w:rPr>
+        <w:t xml:space="preserve"> introduces Observables, a new Push system for JavaScript. An Observable is a Producer of multiple values, "pushing" them to Observers (Consumers). A Function is a lazily evaluated computation that synchronously returns a single value on invocation.</w:t>
       </w:r>
     </w:p>
+    <w:p>
+      <w:pPr>
+        <w:ind w:firstLine="360"/>
+      </w:pPr>
+      <w:r>
+        <w:t xml:space="preserve">With more and more reliance on </w:t>
+      </w:r>
+      <w:r>
+        <w:t xml:space="preserve">asynchronous function calls being needed in our applications, </w:t>
+      </w:r>
+      <w:proofErr w:type="spellStart"/>
+      <w:r>
+        <w:t>RxJS</w:t>
+      </w:r>
+      <w:proofErr w:type="spellEnd"/>
+      <w:r>
+        <w:t xml:space="preserve"> has provided us with a very useful set of tools to use in conjunction with Angular applications.</w:t>
+      </w:r>
+    </w:p>
+    <w:p>
+      <w:r>
+        <w:t>References:</w:t>
+      </w:r>
+    </w:p>
+    <w:p>
+      <w:pPr>
+        <w:rPr>
+          <w:rFonts w:ascii="Times New Roman" w:eastAsia="Times New Roman" w:hAnsi="Times New Roman" w:cs="Times New Roman"/>
+        </w:rPr>
+      </w:pPr>
+      <w:proofErr w:type="spellStart"/>
+      <w:r>
+        <w:rPr>
+          <w:rFonts w:ascii="Times New Roman" w:eastAsia="Times New Roman" w:hAnsi="Times New Roman" w:cs="Times New Roman"/>
+        </w:rPr>
+        <w:t>Badawy</w:t>
+      </w:r>
+      <w:proofErr w:type="spellEnd"/>
+      <w:r>
+        <w:rPr>
+          <w:rFonts w:ascii="Times New Roman" w:eastAsia="Times New Roman" w:hAnsi="Times New Roman" w:cs="Times New Roman"/>
+        </w:rPr>
+        <w:t xml:space="preserve">, A. M. (2019, November 12). </w:t>
+      </w:r>
+      <w:r>
+        <w:rPr>
+          <w:rFonts w:ascii="Times New Roman" w:eastAsia="Times New Roman" w:hAnsi="Times New Roman" w:cs="Times New Roman"/>
+          <w:i/>
+          <w:iCs/>
+        </w:rPr>
+        <w:t>Understanding Observables (the right way) Part I</w:t>
+      </w:r>
+      <w:r>
+        <w:rPr>
+          <w:rFonts w:ascii="Times New Roman" w:eastAsia="Times New Roman" w:hAnsi="Times New Roman" w:cs="Times New Roman"/>
+        </w:rPr>
+        <w:t>. Retrieved January 23, 2020, from https://dev.to/pevolutionahmed/understanding-observables-the-right-way-part-i-3f0l</w:t>
+      </w:r>
+    </w:p>
+    <w:bookmarkEnd w:id="0"/>
+    <w:p/>
     <w:sectPr>
       <w:headerReference w:type="default" r:id="rId6"/>
       <w:pgSz w:w="12240" w:h="15840"/>
@@ -520,7 +781,6 @@
   <w:style w:type="character" w:default="1" w:styleId="DefaultParagraphFont">
     <w:name w:val="Default Paragraph Font"/>
     <w:uiPriority w:val="1"/>
-    <w:semiHidden/>
     <w:unhideWhenUsed/>
   </w:style>
   <w:style w:type="table" w:default="1" w:styleId="TableNormal">
